--- a/Desarrollo_de_ interfaces_Mario/Interfaces_Teoria.docx
+++ b/Desarrollo_de_ interfaces_Mario/Interfaces_Teoria.docx
@@ -1,6 +1,6 @@
 
 <file path=word/document.xml><?xml version="1.0" encoding="utf-8"?>
-<w:document xmlns:wpc="http://schemas.microsoft.com/office/word/2010/wordprocessingCanvas" xmlns:cx="http://schemas.microsoft.com/office/drawing/2014/chartex" xmlns:cx1="http://schemas.microsoft.com/office/drawing/2015/9/8/chartex" xmlns:cx2="http://schemas.microsoft.com/office/drawing/2015/10/21/chartex" xmlns:cx3="http://schemas.microsoft.com/office/drawing/2016/5/9/chartex" xmlns:cx4="http://schemas.microsoft.com/office/drawing/2016/5/10/chartex" xmlns:cx5="http://schemas.microsoft.com/office/drawing/2016/5/11/chartex" xmlns:cx6="http://schemas.microsoft.com/office/drawing/2016/5/12/chartex" xmlns:cx7="http://schemas.microsoft.com/office/drawing/2016/5/13/chartex" xmlns:cx8="http://schemas.microsoft.com/office/drawing/2016/5/14/chartex" xmlns:mc="http://schemas.openxmlformats.org/markup-compatibility/2006" xmlns:aink="http://schemas.microsoft.com/office/drawing/2016/ink" xmlns:am3d="http://schemas.microsoft.com/office/drawing/2017/model3d" xmlns:o="urn:schemas-microsoft-com:office:office" xmlns:oel="http://schemas.microsoft.com/office/2019/extlst" xmlns:r="http://schemas.openxmlformats.org/officeDocument/2006/relationships" xmlns:m="http://schemas.openxmlformats.org/officeDocument/2006/math" xmlns:v="urn:schemas-microsoft-com:vml" xmlns:wp14="http://schemas.microsoft.com/office/word/2010/wordprocessingDrawing" xmlns:wp="http://schemas.openxmlformats.org/drawingml/2006/wordprocessingDrawing" xmlns:w10="urn:schemas-microsoft-com:office:word" xmlns:w="http://schemas.openxmlformats.org/wordprocessingml/2006/main" xmlns:w14="http://schemas.microsoft.com/office/word/2010/wordml" xmlns:w15="http://schemas.microsoft.com/office/word/2012/wordml" xmlns:w16cex="http://schemas.microsoft.com/office/word/2018/wordml/cex" xmlns:w16cid="http://schemas.microsoft.com/office/word/2016/wordml/cid" xmlns:w16="http://schemas.microsoft.com/office/word/2018/wordml" xmlns:w16sdtdh="http://schemas.microsoft.com/office/word/2020/wordml/sdtdatahash" xmlns:w16se="http://schemas.microsoft.com/office/word/2015/wordml/symex" xmlns:wpg="http://schemas.microsoft.com/office/word/2010/wordprocessingGroup" xmlns:wpi="http://schemas.microsoft.com/office/word/2010/wordprocessingInk" xmlns:wne="http://schemas.microsoft.com/office/word/2006/wordml" xmlns:wps="http://schemas.microsoft.com/office/word/2010/wordprocessingShape" mc:Ignorable="w14 w15 w16se w16cid w16 w16cex w16sdtdh wp14">
+<w:document xmlns:wpc="http://schemas.microsoft.com/office/word/2010/wordprocessingCanvas" xmlns:cx="http://schemas.microsoft.com/office/drawing/2014/chartex" xmlns:cx1="http://schemas.microsoft.com/office/drawing/2015/9/8/chartex" xmlns:cx2="http://schemas.microsoft.com/office/drawing/2015/10/21/chartex" xmlns:cx3="http://schemas.microsoft.com/office/drawing/2016/5/9/chartex" xmlns:cx4="http://schemas.microsoft.com/office/drawing/2016/5/10/chartex" xmlns:cx5="http://schemas.microsoft.com/office/drawing/2016/5/11/chartex" xmlns:cx6="http://schemas.microsoft.com/office/drawing/2016/5/12/chartex" xmlns:cx7="http://schemas.microsoft.com/office/drawing/2016/5/13/chartex" xmlns:cx8="http://schemas.microsoft.com/office/drawing/2016/5/14/chartex" xmlns:mc="http://schemas.openxmlformats.org/markup-compatibility/2006" xmlns:aink="http://schemas.microsoft.com/office/drawing/2016/ink" xmlns:am3d="http://schemas.microsoft.com/office/drawing/2017/model3d" xmlns:o="urn:schemas-microsoft-com:office:office" xmlns:r="http://schemas.openxmlformats.org/officeDocument/2006/relationships" xmlns:m="http://schemas.openxmlformats.org/officeDocument/2006/math" xmlns:v="urn:schemas-microsoft-com:vml" xmlns:wp14="http://schemas.microsoft.com/office/word/2010/wordprocessingDrawing" xmlns:wp="http://schemas.openxmlformats.org/drawingml/2006/wordprocessingDrawing" xmlns:w10="urn:schemas-microsoft-com:office:word" xmlns:w="http://schemas.openxmlformats.org/wordprocessingml/2006/main" xmlns:w14="http://schemas.microsoft.com/office/word/2010/wordml" xmlns:w15="http://schemas.microsoft.com/office/word/2012/wordml" xmlns:w16cex="http://schemas.microsoft.com/office/word/2018/wordml/cex" xmlns:w16cid="http://schemas.microsoft.com/office/word/2016/wordml/cid" xmlns:w16="http://schemas.microsoft.com/office/word/2018/wordml" xmlns:w16sdtdh="http://schemas.microsoft.com/office/word/2020/wordml/sdtdatahash" xmlns:w16se="http://schemas.microsoft.com/office/word/2015/wordml/symex" xmlns:wpg="http://schemas.microsoft.com/office/word/2010/wordprocessingGroup" xmlns:wpi="http://schemas.microsoft.com/office/word/2010/wordprocessingInk" xmlns:wne="http://schemas.microsoft.com/office/word/2006/wordml" xmlns:wps="http://schemas.microsoft.com/office/word/2010/wordprocessingShape" mc:Ignorable="w14 w15 w16se w16cid w16 w16cex w16sdtdh wp14">
   <w:body>
     <w:p>
       <w:pPr>
@@ -144,7 +144,7 @@
               </wp:anchor>
             </w:drawing>
           </mc:Choice>
-          <mc:Fallback>
+          <mc:Fallback xmlns:oel="http://schemas.microsoft.com/office/2019/extlst">
             <w:pict>
               <v:shapetype w14:anchorId="06E0A8AB" id="_x0000_t202" coordsize="21600,21600" o:spt="202" path="m,l,21600r21600,l21600,xe">
                 <v:stroke joinstyle="miter"/>
@@ -261,25 +261,108 @@
     </w:p>
     <w:p>
       <w:r>
-        <w:t>Primero, entendamos qué es una interfaz en general. Es básicamente el punto donde dos cosas diferentes interactúan o se comunican. Hablamos de interfaces hardware, que se refieren a la conexión física y lógica entre dispositivos; interfaces software, que son reglas y métodos para la comunicación entre programas; y la interfaz de usuario, que es la forma en que tú, como usuario, interactúas con un sistema</w:t>
-      </w:r>
-    </w:p>
-    <w:p>
-      <w:r>
-        <w:t>En cuanto a los tipos de interfaces, las hay de línea de comandos, que son esas que ves en películas donde los personajes escriben comandos de texto; interfaces gráficas, como las ventanas y botones que ves en tu computadora; interfaces táctiles, que utilizas en tu teléfono; y muchas más.</w:t>
-      </w:r>
-    </w:p>
-    <w:p>
-      <w:r>
-        <w:t xml:space="preserve">Luego, nos metemos en las funciones de las interfaces. Aquí hablamos de cosas como la usabilidad y la facilidad de uso, que básicamente significa que la interfaz debe ser fácil de entender y utilizar. Hablamos de navegación intuitiva, diseño responsive, </w:t>
-      </w:r>
-      <w:proofErr w:type="spellStart"/>
-      <w:r>
-        <w:t>feedback</w:t>
-      </w:r>
-      <w:proofErr w:type="spellEnd"/>
-      <w:r>
-        <w:t xml:space="preserve"> visual y táctil, personalización y accesibilidad para personas con discapacidades.</w:t>
+        <w:t xml:space="preserve">Primero, entendamos qué es una interfaz en general. Es básicamente el punto donde dos cosas diferentes interactúan o se comunican. </w:t>
+      </w:r>
+    </w:p>
+    <w:p>
+      <w:pPr>
+        <w:pStyle w:val="Prrafodelista"/>
+        <w:numPr>
+          <w:ilvl w:val="0"/>
+          <w:numId w:val="60"/>
+        </w:numPr>
+      </w:pPr>
+      <w:r>
+        <w:t>interfaces hardware, que se refieren a la conexión física y lógica entre dispositivos</w:t>
+      </w:r>
+    </w:p>
+    <w:p>
+      <w:pPr>
+        <w:pStyle w:val="Prrafodelista"/>
+        <w:numPr>
+          <w:ilvl w:val="0"/>
+          <w:numId w:val="60"/>
+        </w:numPr>
+      </w:pPr>
+      <w:r>
+        <w:t>interfaces software, que son reglas y métodos para la comunicación entre programas</w:t>
+      </w:r>
+    </w:p>
+    <w:p>
+      <w:pPr>
+        <w:pStyle w:val="Prrafodelista"/>
+        <w:numPr>
+          <w:ilvl w:val="0"/>
+          <w:numId w:val="60"/>
+        </w:numPr>
+      </w:pPr>
+      <w:r>
+        <w:t>interfaz</w:t>
+      </w:r>
+      <w:r>
+        <w:t xml:space="preserve"> de usuario, que es la forma en que tú, como usuario, interactúas con un sistema</w:t>
+      </w:r>
+    </w:p>
+    <w:p>
+      <w:pPr>
+        <w:pStyle w:val="Ttulo2"/>
+      </w:pPr>
+      <w:r>
+        <w:t>En cuanto a los tipos de interfaces,</w:t>
+      </w:r>
+    </w:p>
+    <w:p>
+      <w:pPr>
+        <w:pStyle w:val="Prrafodelista"/>
+        <w:numPr>
+          <w:ilvl w:val="0"/>
+          <w:numId w:val="59"/>
+        </w:numPr>
+      </w:pPr>
+      <w:r>
+        <w:t>las hay de línea de comandos, que son esas que ves en películas donde los personajes escriben comandos de texto</w:t>
+      </w:r>
+    </w:p>
+    <w:p>
+      <w:pPr>
+        <w:pStyle w:val="Prrafodelista"/>
+        <w:numPr>
+          <w:ilvl w:val="0"/>
+          <w:numId w:val="59"/>
+        </w:numPr>
+      </w:pPr>
+      <w:r>
+        <w:t>interfaces gráficas, como las ventanas y botones que ves en tu computadora</w:t>
+      </w:r>
+    </w:p>
+    <w:p>
+      <w:pPr>
+        <w:pStyle w:val="Prrafodelista"/>
+        <w:numPr>
+          <w:ilvl w:val="0"/>
+          <w:numId w:val="59"/>
+        </w:numPr>
+      </w:pPr>
+      <w:r>
+        <w:t>interfaces táctiles, que utilizas en tu teléfono</w:t>
+      </w:r>
+    </w:p>
+    <w:p>
+      <w:pPr>
+        <w:pStyle w:val="Ttulo2"/>
+      </w:pPr>
+      <w:r>
+        <w:t xml:space="preserve">funciones de las interfaces. </w:t>
+      </w:r>
+    </w:p>
+    <w:p>
+      <w:r>
+        <w:t xml:space="preserve">Aquí hablamos de cosas como la usabilidad y la facilidad de uso, que básicamente significa que la interfaz debe ser fácil de entender y utilizar. </w:t>
+      </w:r>
+    </w:p>
+    <w:p>
+      <w:r>
+        <w:t>Hablamos de navegación intuitiva, diseño responsive, feedback visual y táctil, personalización y accesibilidad para personas con discapacidades.</w:t>
       </w:r>
     </w:p>
     <w:p>
@@ -293,9 +376,6 @@
       </w:r>
     </w:p>
     <w:p>
-      <w:pPr>
-        <w:jc w:val="center"/>
-      </w:pPr>
       <w:r>
         <w:rPr>
           <w:rStyle w:val="Ttulo1Car"/>
@@ -315,11 +395,6 @@
     </w:p>
     <w:p>
       <w:r>
-        <w:t>Principales Puntos:</w:t>
-      </w:r>
-    </w:p>
-    <w:p>
-      <w:r>
         <w:rPr>
           <w:rStyle w:val="Ttulo2Car"/>
         </w:rPr>
@@ -351,10 +426,7 @@
         <w:t>Diseño Centrado en el Usuario:</w:t>
       </w:r>
       <w:r>
-        <w:t xml:space="preserve"> </w:t>
-      </w:r>
-      <w:r>
-        <w:t xml:space="preserve"> </w:t>
+        <w:t xml:space="preserve">  </w:t>
       </w:r>
       <w:r>
         <w:t>Destaca la investigación de usuarios, la creación de prototipos y las pruebas de usabilidad para asegurarse de que la interfaz sea intuitiva y satisfactoria.</w:t>
@@ -606,13 +678,8 @@
           <w:numId w:val="2"/>
         </w:numPr>
       </w:pPr>
-      <w:proofErr w:type="spellStart"/>
-      <w:r>
-        <w:t>Memorabilidad</w:t>
-      </w:r>
-      <w:proofErr w:type="spellEnd"/>
-      <w:r>
-        <w:t>.</w:t>
+      <w:r>
+        <w:t>Memorabilidad.</w:t>
       </w:r>
     </w:p>
     <w:p>
@@ -659,13 +726,8 @@
           <w:numId w:val="2"/>
         </w:numPr>
       </w:pPr>
-      <w:proofErr w:type="spellStart"/>
-      <w:r>
-        <w:t>Feedback</w:t>
-      </w:r>
-      <w:proofErr w:type="spellEnd"/>
-      <w:r>
-        <w:t xml:space="preserve"> y Respuesta.</w:t>
+      <w:r>
+        <w:t>Feedback y Respuesta.</w:t>
       </w:r>
     </w:p>
     <w:p>
@@ -714,55 +776,7 @@
     </w:p>
     <w:p>
       <w:r>
-        <w:t xml:space="preserve">Encuestas, pruebas de usuario, análisis de métricas de uso, evaluación heurística, mapas de calor, estudios de </w:t>
-      </w:r>
-      <w:proofErr w:type="spellStart"/>
-      <w:r>
-        <w:t>eye</w:t>
-      </w:r>
-      <w:proofErr w:type="spellEnd"/>
-      <w:r>
-        <w:t xml:space="preserve"> tracking, tiempo de </w:t>
-      </w:r>
-      <w:proofErr w:type="spellStart"/>
-      <w:r>
-        <w:t>completación</w:t>
-      </w:r>
-      <w:proofErr w:type="spellEnd"/>
-      <w:r>
-        <w:t xml:space="preserve"> de tareas, métricas de error, </w:t>
-      </w:r>
-      <w:proofErr w:type="spellStart"/>
-      <w:r>
-        <w:t>System</w:t>
-      </w:r>
-      <w:proofErr w:type="spellEnd"/>
-      <w:r>
-        <w:t xml:space="preserve"> </w:t>
-      </w:r>
-      <w:proofErr w:type="spellStart"/>
-      <w:r>
-        <w:t>Usability</w:t>
-      </w:r>
-      <w:proofErr w:type="spellEnd"/>
-      <w:r>
-        <w:t xml:space="preserve"> </w:t>
-      </w:r>
-      <w:proofErr w:type="spellStart"/>
-      <w:r>
-        <w:t>Scale</w:t>
-      </w:r>
-      <w:proofErr w:type="spellEnd"/>
-      <w:r>
-        <w:t xml:space="preserve"> (SUS) y Net </w:t>
-      </w:r>
-      <w:proofErr w:type="spellStart"/>
-      <w:r>
-        <w:t>Promoter</w:t>
-      </w:r>
-      <w:proofErr w:type="spellEnd"/>
-      <w:r>
-        <w:t xml:space="preserve"> Score (NPS).</w:t>
+        <w:t>Encuestas, pruebas de usuario, análisis de métricas de uso, evaluación heurística, mapas de calor, estudios de eye tracking, tiempo de completación de tareas, métricas de error, System Usability Scale (SUS) y Net Promoter Score (NPS).</w:t>
       </w:r>
     </w:p>
     <w:p>
@@ -801,23 +815,7 @@
     </w:p>
     <w:p>
       <w:r>
-        <w:t xml:space="preserve">Algunos estándares incluyen WCAG (accesibilidad web), HIG (directrices de interfaz de usuario de plataformas móviles), Material </w:t>
-      </w:r>
-      <w:proofErr w:type="spellStart"/>
-      <w:r>
-        <w:t>Design</w:t>
-      </w:r>
-      <w:proofErr w:type="spellEnd"/>
-      <w:r>
-        <w:t xml:space="preserve"> (para Android), Human Interface </w:t>
-      </w:r>
-      <w:proofErr w:type="spellStart"/>
-      <w:r>
-        <w:t>Guidelines</w:t>
-      </w:r>
-      <w:proofErr w:type="spellEnd"/>
-      <w:r>
-        <w:t xml:space="preserve"> (de Apple), ADA (cumplimiento de accesibilidad en EE. UU.) e ISO 9241-210 (normas internacionales de usabilidad y ergonomía).</w:t>
+        <w:t>Algunos estándares incluyen WCAG (accesibilidad web), HIG (directrices de interfaz de usuario de plataformas móviles), Material Design (para Android), Human Interface Guidelines (de Apple), ADA (cumplimiento de accesibilidad en EE. UU.) e ISO 9241-210 (normas internacionales de usabilidad y ergonomía).</w:t>
       </w:r>
     </w:p>
     <w:p>
@@ -833,16 +831,7 @@
         <w:t>Tema</w:t>
       </w:r>
       <w:r>
-        <w:t xml:space="preserve"> 4.- </w:t>
-      </w:r>
-      <w:r>
-        <w:t>Lenguajes de interfaces de</w:t>
-      </w:r>
-      <w:r>
-        <w:t xml:space="preserve"> </w:t>
-      </w:r>
-      <w:r>
-        <w:t>usuario</w:t>
+        <w:t xml:space="preserve"> 4.- Lenguajes de interfaces de usuario</w:t>
       </w:r>
     </w:p>
     <w:p>
@@ -944,15 +933,7 @@
         </w:numPr>
       </w:pPr>
       <w:r>
-        <w:t xml:space="preserve">Material </w:t>
-      </w:r>
-      <w:proofErr w:type="spellStart"/>
-      <w:r>
-        <w:t>Design</w:t>
-      </w:r>
-      <w:proofErr w:type="spellEnd"/>
-      <w:r>
-        <w:t xml:space="preserve"> (Google): Para aplicaciones y sistemas Android. Ofrece pautas claras sobre estructuración, colores y elementos de interacción.</w:t>
+        <w:t>Material Design (Google): Para aplicaciones y sistemas Android. Ofrece pautas claras sobre estructuración, colores y elementos de interacción.</w:t>
       </w:r>
     </w:p>
     <w:p>
@@ -964,23 +945,7 @@
         </w:numPr>
       </w:pPr>
       <w:r>
-        <w:t xml:space="preserve">Human Interface </w:t>
-      </w:r>
-      <w:proofErr w:type="spellStart"/>
-      <w:r>
-        <w:t>Guidelines</w:t>
-      </w:r>
-      <w:proofErr w:type="spellEnd"/>
-      <w:r>
-        <w:t xml:space="preserve"> (Apple): Directrices detalladas para iOS, macOS y </w:t>
-      </w:r>
-      <w:proofErr w:type="spellStart"/>
-      <w:r>
-        <w:t>watchOS</w:t>
-      </w:r>
-      <w:proofErr w:type="spellEnd"/>
-      <w:r>
-        <w:t>, asegurando coherencia y atractivo en dispositivos Apple.</w:t>
+        <w:t>Human Interface Guidelines (Apple): Directrices detalladas para iOS, macOS y watchOS, asegurando coherencia y atractivo en dispositivos Apple.</w:t>
       </w:r>
     </w:p>
     <w:p>
@@ -1000,15 +965,7 @@
         <w:pStyle w:val="Ttulo2"/>
       </w:pPr>
       <w:r>
-        <w:t xml:space="preserve">Material </w:t>
-      </w:r>
-      <w:proofErr w:type="spellStart"/>
-      <w:r>
-        <w:t>Design</w:t>
-      </w:r>
-      <w:proofErr w:type="spellEnd"/>
-      <w:r>
-        <w:t xml:space="preserve"> (Detalles)</w:t>
+        <w:t>Material Design (Detalles)</w:t>
       </w:r>
     </w:p>
     <w:p>
@@ -1131,13 +1088,8 @@
         <w:pStyle w:val="Ttulo2"/>
       </w:pPr>
       <w:r>
-        <w:t xml:space="preserve">Cómo Utilizar Material </w:t>
-      </w:r>
-      <w:proofErr w:type="spellStart"/>
-      <w:r>
-        <w:t>Design</w:t>
-      </w:r>
-      <w:proofErr w:type="spellEnd"/>
+        <w:t>Cómo Utilizar Material Design</w:t>
+      </w:r>
     </w:p>
     <w:p>
       <w:pPr>
@@ -1384,13 +1336,7 @@
         </w:numPr>
       </w:pPr>
       <w:r>
-        <w:t>Creatividad y Arte: En el desarrollo de juegos y diseño gráfico, estas bibliotecas son herramient</w:t>
-      </w:r>
-      <w:r>
-        <w:t>a</w:t>
-      </w:r>
-      <w:r>
-        <w:t>s cruciales para dar vida a la creatividad visual.</w:t>
+        <w:t>Creatividad y Arte: En el desarrollo de juegos y diseño gráfico, estas bibliotecas son herramientas cruciales para dar vida a la creatividad visual.</w:t>
       </w:r>
     </w:p>
     <w:p>
@@ -1422,15 +1368,7 @@
         </w:numPr>
       </w:pPr>
       <w:r>
-        <w:t xml:space="preserve">Renderizado Eficiente: Implica reducir la sobrecarga de renderizado innecesario y utilizar técnicas de </w:t>
-      </w:r>
-      <w:proofErr w:type="spellStart"/>
-      <w:r>
-        <w:t>culling</w:t>
-      </w:r>
-      <w:proofErr w:type="spellEnd"/>
-      <w:r>
-        <w:t xml:space="preserve"> para no renderizar elementos fuera del campo visual.</w:t>
+        <w:t>Renderizado Eficiente: Implica reducir la sobrecarga de renderizado innecesario y utilizar técnicas de culling para no renderizar elementos fuera del campo visual.</w:t>
       </w:r>
     </w:p>
     <w:p>
@@ -1512,15 +1450,7 @@
         </w:numPr>
       </w:pPr>
       <w:r>
-        <w:t xml:space="preserve">OpenGL (Open </w:t>
-      </w:r>
-      <w:proofErr w:type="spellStart"/>
-      <w:r>
-        <w:t>Graphics</w:t>
-      </w:r>
-      <w:proofErr w:type="spellEnd"/>
-      <w:r>
-        <w:t xml:space="preserve"> Library): Ampliamente utilizada en la industria de videojuegos y visualización 3D para renderizar gráficos en 2D y 3D en varias plataformas.</w:t>
+        <w:t>OpenGL (Open Graphics Library): Ampliamente utilizada en la industria de videojuegos y visualización 3D para renderizar gráficos en 2D y 3D en varias plataformas.</w:t>
       </w:r>
     </w:p>
     <w:p>
@@ -1532,13 +1462,7 @@
         </w:numPr>
       </w:pPr>
       <w:r>
-        <w:t>DirectX: Desarrollada por Microsoft, utilizada en Windows para aplicaciones multimedia y gráficos, e</w:t>
-      </w:r>
-      <w:r>
-        <w:t>s</w:t>
-      </w:r>
-      <w:r>
-        <w:t>pecialmente en videojuegos.</w:t>
+        <w:t>DirectX: Desarrollada por Microsoft, utilizada en Windows para aplicaciones multimedia y gráficos, especialmente en videojuegos.</w:t>
       </w:r>
     </w:p>
     <w:p>
@@ -1550,15 +1474,7 @@
         </w:numPr>
       </w:pPr>
       <w:r>
-        <w:t xml:space="preserve">SFML (Simple and </w:t>
-      </w:r>
-      <w:proofErr w:type="spellStart"/>
-      <w:r>
-        <w:t>Fast</w:t>
-      </w:r>
-      <w:proofErr w:type="spellEnd"/>
-      <w:r>
-        <w:t xml:space="preserve"> Multimedia Library): Biblioteca de código abierto para desarrollo de juegos y aplicaciones multimedia en C++, proporcionando funciones para gráficos 2D, entrada de usuario y audio.</w:t>
+        <w:t>SFML (Simple and Fast Multimedia Library): Biblioteca de código abierto para desarrollo de juegos y aplicaciones multimedia en C++, proporcionando funciones para gráficos 2D, entrada de usuario y audio.</w:t>
       </w:r>
     </w:p>
     <w:p>
@@ -1578,31 +1494,7 @@
         </w:numPr>
       </w:pPr>
       <w:r>
-        <w:t xml:space="preserve">Android </w:t>
-      </w:r>
-      <w:proofErr w:type="spellStart"/>
-      <w:r>
-        <w:t>Jetpack</w:t>
-      </w:r>
-      <w:proofErr w:type="spellEnd"/>
-      <w:r>
-        <w:t xml:space="preserve"> </w:t>
-      </w:r>
-      <w:proofErr w:type="spellStart"/>
-      <w:r>
-        <w:t>Compose</w:t>
-      </w:r>
-      <w:proofErr w:type="spellEnd"/>
-      <w:r>
-        <w:t xml:space="preserve">: Biblioteca moderna y declarativa para construir interfaces de usuario nativas de Android de manera más eficiente, utilizando </w:t>
-      </w:r>
-      <w:proofErr w:type="spellStart"/>
-      <w:r>
-        <w:t>Kotlin</w:t>
-      </w:r>
-      <w:proofErr w:type="spellEnd"/>
-      <w:r>
-        <w:t>.</w:t>
+        <w:t>Android Jetpack Compose: Biblioteca moderna y declarativa para construir interfaces de usuario nativas de Android de manera más eficiente, utilizando Kotlin.</w:t>
       </w:r>
     </w:p>
     <w:p>
@@ -1614,39 +1506,7 @@
         </w:numPr>
       </w:pPr>
       <w:r>
-        <w:t xml:space="preserve">OpenGL ES (Open </w:t>
-      </w:r>
-      <w:proofErr w:type="spellStart"/>
-      <w:r>
-        <w:t>Graphics</w:t>
-      </w:r>
-      <w:proofErr w:type="spellEnd"/>
-      <w:r>
-        <w:t xml:space="preserve"> Library </w:t>
-      </w:r>
-      <w:proofErr w:type="spellStart"/>
-      <w:r>
-        <w:t>for</w:t>
-      </w:r>
-      <w:proofErr w:type="spellEnd"/>
-      <w:r>
-        <w:t xml:space="preserve"> </w:t>
-      </w:r>
-      <w:proofErr w:type="spellStart"/>
-      <w:r>
-        <w:t>Embedded</w:t>
-      </w:r>
-      <w:proofErr w:type="spellEnd"/>
-      <w:r>
-        <w:t xml:space="preserve"> </w:t>
-      </w:r>
-      <w:proofErr w:type="spellStart"/>
-      <w:r>
-        <w:t>Systems</w:t>
-      </w:r>
-      <w:proofErr w:type="spellEnd"/>
-      <w:r>
-        <w:t>): API gráfica estándar para el desarrollo de aplicaciones gráficas 2D y 3D en Android.</w:t>
+        <w:t>OpenGL ES (Open Graphics Library for Embedded Systems): API gráfica estándar para el desarrollo de aplicaciones gráficas 2D y 3D en Android.</w:t>
       </w:r>
     </w:p>
     <w:p>
@@ -1657,13 +1517,8 @@
           <w:numId w:val="13"/>
         </w:numPr>
       </w:pPr>
-      <w:proofErr w:type="spellStart"/>
-      <w:r>
-        <w:t>Vulkan</w:t>
-      </w:r>
-      <w:proofErr w:type="spellEnd"/>
-      <w:r>
-        <w:t>: API avanzada que proporciona mayor control sobre el hardware gráfico, adecuada para juegos y aplicaciones 3D de alto rendimiento.</w:t>
+      <w:r>
+        <w:t>Vulkan: API avanzada que proporciona mayor control sobre el hardware gráfico, adecuada para juegos y aplicaciones 3D de alto rendimiento.</w:t>
       </w:r>
     </w:p>
     <w:p>
@@ -1682,13 +1537,8 @@
           <w:numId w:val="14"/>
         </w:numPr>
       </w:pPr>
-      <w:proofErr w:type="spellStart"/>
-      <w:r>
-        <w:t>UIKit</w:t>
-      </w:r>
-      <w:proofErr w:type="spellEnd"/>
-      <w:r>
-        <w:t>: Marco nativo de desarrollo de interfaz de usuario para iOS, ofreciendo elementos como botones, etiquetas y vistas de tabla.</w:t>
+      <w:r>
+        <w:t>UIKit: Marco nativo de desarrollo de interfaz de usuario para iOS, ofreciendo elementos como botones, etiquetas y vistas de tabla.</w:t>
       </w:r>
     </w:p>
     <w:p>
@@ -1700,15 +1550,7 @@
         </w:numPr>
       </w:pPr>
       <w:r>
-        <w:t xml:space="preserve">Core </w:t>
-      </w:r>
-      <w:proofErr w:type="spellStart"/>
-      <w:r>
-        <w:t>Animation</w:t>
-      </w:r>
-      <w:proofErr w:type="spellEnd"/>
-      <w:r>
-        <w:t>: Biblioteca de bajo nivel para crear animaciones fluidas y gráficos vectoriales en iOS.</w:t>
+        <w:t>Core Animation: Biblioteca de bajo nivel para crear animaciones fluidas y gráficos vectoriales en iOS.</w:t>
       </w:r>
     </w:p>
     <w:p>
@@ -1719,13 +1561,8 @@
           <w:numId w:val="14"/>
         </w:numPr>
       </w:pPr>
-      <w:proofErr w:type="spellStart"/>
-      <w:r>
-        <w:t>SwiftUI</w:t>
-      </w:r>
-      <w:proofErr w:type="spellEnd"/>
-      <w:r>
-        <w:t>: Marco moderno para la creación de interfaces de usuario declarativas en Swift.</w:t>
+      <w:r>
+        <w:t>SwiftUI: Marco moderno para la creación de interfaces de usuario declarativas en Swift.</w:t>
       </w:r>
     </w:p>
     <w:p>
@@ -1756,13 +1593,8 @@
           <w:numId w:val="15"/>
         </w:numPr>
       </w:pPr>
-      <w:proofErr w:type="spellStart"/>
-      <w:r>
-        <w:t>Pygame</w:t>
-      </w:r>
-      <w:proofErr w:type="spellEnd"/>
-      <w:r>
-        <w:t>: Biblioteca de juegos de código abierto para Python, permitiendo el desarrollo de juegos 2D y aplicaciones multimedia.</w:t>
+      <w:r>
+        <w:t>Pygame: Biblioteca de juegos de código abierto para Python, permitiendo el desarrollo de juegos 2D y aplicaciones multimedia.</w:t>
       </w:r>
     </w:p>
     <w:p>
@@ -1793,13 +1625,8 @@
           <w:numId w:val="16"/>
         </w:numPr>
       </w:pPr>
-      <w:proofErr w:type="spellStart"/>
-      <w:r>
-        <w:t>JavaFX</w:t>
-      </w:r>
-      <w:proofErr w:type="spellEnd"/>
-      <w:r>
-        <w:t>: Biblioteca moderna para la creación de interfaces de usuario en Java, con un diseño más flexible y enfocado en gráficos vectoriales.</w:t>
+      <w:r>
+        <w:t>JavaFX: Biblioteca moderna para la creación de interfaces de usuario en Java, con un diseño más flexible y enfocado en gráficos vectoriales.</w:t>
       </w:r>
     </w:p>
     <w:p>
@@ -2215,15 +2042,7 @@
         </w:numPr>
       </w:pPr>
       <w:r>
-        <w:t>Documentación en el Código: Incluyendo herramientas automáticas como "</w:t>
-      </w:r>
-      <w:proofErr w:type="spellStart"/>
-      <w:r>
-        <w:t>Javadoc</w:t>
-      </w:r>
-      <w:proofErr w:type="spellEnd"/>
-      <w:r>
-        <w:t>."</w:t>
+        <w:t>Documentación en el Código: Incluyendo herramientas automáticas como "Javadoc."</w:t>
       </w:r>
     </w:p>
     <w:p>
@@ -2339,15 +2158,7 @@
         </w:numPr>
       </w:pPr>
       <w:r>
-        <w:t xml:space="preserve">Listado y descripción de servicios, </w:t>
-      </w:r>
-      <w:proofErr w:type="spellStart"/>
-      <w:r>
-        <w:t>pseudo-algoritmos</w:t>
-      </w:r>
-      <w:proofErr w:type="spellEnd"/>
-      <w:r>
-        <w:t>, descripción de datos de entrada y salida.</w:t>
+        <w:t>Listado y descripción de servicios, pseudo-algoritmos, descripción de datos de entrada y salida.</w:t>
       </w:r>
     </w:p>
     <w:p>
@@ -2519,47 +2330,7 @@
         </w:numPr>
       </w:pPr>
       <w:r>
-        <w:t xml:space="preserve">Ejemplos: </w:t>
-      </w:r>
-      <w:proofErr w:type="spellStart"/>
-      <w:r>
-        <w:t>Crystal</w:t>
-      </w:r>
-      <w:proofErr w:type="spellEnd"/>
-      <w:r>
-        <w:t xml:space="preserve"> </w:t>
-      </w:r>
-      <w:proofErr w:type="spellStart"/>
-      <w:r>
-        <w:t>Reports</w:t>
-      </w:r>
-      <w:proofErr w:type="spellEnd"/>
-      <w:r>
-        <w:t xml:space="preserve">, Microsoft SQL Server </w:t>
-      </w:r>
-      <w:proofErr w:type="spellStart"/>
-      <w:r>
-        <w:t>Reporting</w:t>
-      </w:r>
-      <w:proofErr w:type="spellEnd"/>
-      <w:r>
-        <w:t xml:space="preserve"> </w:t>
-      </w:r>
-      <w:proofErr w:type="spellStart"/>
-      <w:r>
-        <w:t>Services</w:t>
-      </w:r>
-      <w:proofErr w:type="spellEnd"/>
-      <w:r>
-        <w:t xml:space="preserve">, BIRT, </w:t>
-      </w:r>
-      <w:proofErr w:type="spellStart"/>
-      <w:r>
-        <w:t>JasperReports</w:t>
-      </w:r>
-      <w:proofErr w:type="spellEnd"/>
-      <w:r>
-        <w:t>, y varias librerías para diferentes lenguajes de programación.</w:t>
+        <w:t>Ejemplos: Crystal Reports, Microsoft SQL Server Reporting Services, BIRT, JasperReports, y varias librerías para diferentes lenguajes de programación.</w:t>
       </w:r>
     </w:p>
     <w:p>
@@ -2626,13 +2397,8 @@
           <w:numId w:val="26"/>
         </w:numPr>
       </w:pPr>
-      <w:proofErr w:type="spellStart"/>
-      <w:r>
-        <w:t>Subinformes</w:t>
-      </w:r>
-      <w:proofErr w:type="spellEnd"/>
-      <w:r>
-        <w:t>, Pie de Página y Pie de Informe: Secciones adicionales para información específica.</w:t>
+      <w:r>
+        <w:t>Subinformes, Pie de Página y Pie de Informe: Secciones adicionales para información específica.</w:t>
       </w:r>
     </w:p>
     <w:p>
@@ -3092,75 +2858,11 @@
           <w:lang w:val="en-US"/>
         </w:rPr>
       </w:pPr>
-      <w:proofErr w:type="spellStart"/>
       <w:r>
         <w:rPr>
           <w:lang w:val="en-US"/>
         </w:rPr>
-        <w:t>Herramientas</w:t>
-      </w:r>
-      <w:proofErr w:type="spellEnd"/>
-      <w:r>
-        <w:rPr>
-          <w:lang w:val="en-US"/>
-        </w:rPr>
-        <w:t xml:space="preserve"> </w:t>
-      </w:r>
-      <w:proofErr w:type="spellStart"/>
-      <w:r>
-        <w:rPr>
-          <w:lang w:val="en-US"/>
-        </w:rPr>
-        <w:t>populares</w:t>
-      </w:r>
-      <w:proofErr w:type="spellEnd"/>
-      <w:r>
-        <w:rPr>
-          <w:lang w:val="en-US"/>
-        </w:rPr>
-        <w:t xml:space="preserve">: JUnit, TestNG, </w:t>
-      </w:r>
-      <w:proofErr w:type="spellStart"/>
-      <w:r>
-        <w:rPr>
-          <w:lang w:val="en-US"/>
-        </w:rPr>
-        <w:t>PHPUnit</w:t>
-      </w:r>
-      <w:proofErr w:type="spellEnd"/>
-      <w:r>
-        <w:rPr>
-          <w:lang w:val="en-US"/>
-        </w:rPr>
-        <w:t xml:space="preserve">, </w:t>
-      </w:r>
-      <w:proofErr w:type="spellStart"/>
-      <w:r>
-        <w:rPr>
-          <w:lang w:val="en-US"/>
-        </w:rPr>
-        <w:t>CPPUnit</w:t>
-      </w:r>
-      <w:proofErr w:type="spellEnd"/>
-      <w:r>
-        <w:rPr>
-          <w:lang w:val="en-US"/>
-        </w:rPr>
-        <w:t xml:space="preserve">, </w:t>
-      </w:r>
-      <w:proofErr w:type="spellStart"/>
-      <w:r>
-        <w:rPr>
-          <w:lang w:val="en-US"/>
-        </w:rPr>
-        <w:t>NUnit</w:t>
-      </w:r>
-      <w:proofErr w:type="spellEnd"/>
-      <w:r>
-        <w:rPr>
-          <w:lang w:val="en-US"/>
-        </w:rPr>
-        <w:t>, MOQ.</w:t>
+        <w:t>Herramientas populares: JUnit, TestNG, PHPUnit, CPPUnit, NUnit, MOQ.</w:t>
       </w:r>
     </w:p>
     <w:p>
@@ -3367,25 +3069,7 @@
         <w:spacing w:after="0"/>
       </w:pPr>
       <w:r>
-        <w:t xml:space="preserve">Notación: </w:t>
-      </w:r>
-      <w:proofErr w:type="spellStart"/>
-      <w:proofErr w:type="gramStart"/>
-      <w:r>
-        <w:t>major.minor</w:t>
-      </w:r>
-      <w:proofErr w:type="spellEnd"/>
-      <w:proofErr w:type="gramEnd"/>
-      <w:r>
-        <w:t xml:space="preserve">, donde versiones con </w:t>
-      </w:r>
-      <w:proofErr w:type="spellStart"/>
-      <w:r>
-        <w:t>minor</w:t>
-      </w:r>
-      <w:proofErr w:type="spellEnd"/>
-      <w:r>
-        <w:t xml:space="preserve"> par suelen ser estables.</w:t>
+        <w:t>Notación: major.minor, donde versiones con minor par suelen ser estables.</w:t>
       </w:r>
     </w:p>
     <w:p>
@@ -3521,15 +3205,7 @@
         <w:spacing w:after="0"/>
       </w:pPr>
       <w:r>
-        <w:t>.</w:t>
-      </w:r>
-      <w:proofErr w:type="spellStart"/>
-      <w:r>
-        <w:t>jar</w:t>
-      </w:r>
-      <w:proofErr w:type="spellEnd"/>
-      <w:r>
-        <w:t xml:space="preserve"> para distribución de Java.</w:t>
+        <w:t>.jar para distribución de Java.</w:t>
       </w:r>
     </w:p>
     <w:p>
@@ -3541,23 +3217,7 @@
         <w:spacing w:after="0"/>
       </w:pPr>
       <w:r>
-        <w:t>Convertidores .</w:t>
-      </w:r>
-      <w:proofErr w:type="spellStart"/>
-      <w:r>
-        <w:t>jar</w:t>
-      </w:r>
-      <w:proofErr w:type="spellEnd"/>
-      <w:r>
-        <w:t xml:space="preserve"> a .exe: </w:t>
-      </w:r>
-      <w:proofErr w:type="spellStart"/>
-      <w:r>
-        <w:t>JSmooth</w:t>
-      </w:r>
-      <w:proofErr w:type="spellEnd"/>
-      <w:r>
-        <w:t>, Launch4J.</w:t>
+        <w:t>Convertidores .jar a .exe: JSmooth, Launch4J.</w:t>
       </w:r>
     </w:p>
     <w:p>
@@ -3571,33 +3231,11 @@
           <w:lang w:val="en-US"/>
         </w:rPr>
       </w:pPr>
-      <w:proofErr w:type="spellStart"/>
       <w:r>
         <w:rPr>
           <w:lang w:val="en-US"/>
         </w:rPr>
-        <w:t>Otras</w:t>
-      </w:r>
-      <w:proofErr w:type="spellEnd"/>
-      <w:r>
-        <w:rPr>
-          <w:lang w:val="en-US"/>
-        </w:rPr>
-        <w:t xml:space="preserve">: NSIS, </w:t>
-      </w:r>
-      <w:proofErr w:type="spellStart"/>
-      <w:r>
-        <w:rPr>
-          <w:lang w:val="en-US"/>
-        </w:rPr>
-        <w:t>Inno</w:t>
-      </w:r>
-      <w:proofErr w:type="spellEnd"/>
-      <w:r>
-        <w:rPr>
-          <w:lang w:val="en-US"/>
-        </w:rPr>
-        <w:t xml:space="preserve"> Setup Compiler, Windows Installer XML (WIX).</w:t>
+        <w:t>Otras: NSIS, Inno Setup Compiler, Windows Installer XML (WIX).</w:t>
       </w:r>
     </w:p>
     <w:p>
@@ -3781,21 +3419,8 @@
               <w:jc w:val="center"/>
             </w:pPr>
             <w:r>
-              <w:t xml:space="preserve">GNU General </w:t>
+              <w:t>GNU General Public License</w:t>
             </w:r>
-            <w:proofErr w:type="spellStart"/>
-            <w:r>
-              <w:t>Public</w:t>
-            </w:r>
-            <w:proofErr w:type="spellEnd"/>
-            <w:r>
-              <w:t xml:space="preserve"> </w:t>
-            </w:r>
-            <w:proofErr w:type="spellStart"/>
-            <w:r>
-              <w:t>License</w:t>
-            </w:r>
-            <w:proofErr w:type="spellEnd"/>
           </w:p>
         </w:tc>
       </w:tr>
@@ -3842,27 +3467,9 @@
             <w:pPr>
               <w:jc w:val="center"/>
             </w:pPr>
-            <w:proofErr w:type="spellStart"/>
             <w:r>
-              <w:t>Lesser</w:t>
+              <w:t>Lesser General Public License</w:t>
             </w:r>
-            <w:proofErr w:type="spellEnd"/>
-            <w:r>
-              <w:t xml:space="preserve"> General </w:t>
-            </w:r>
-            <w:proofErr w:type="spellStart"/>
-            <w:r>
-              <w:t>Public</w:t>
-            </w:r>
-            <w:proofErr w:type="spellEnd"/>
-            <w:r>
-              <w:t xml:space="preserve"> </w:t>
-            </w:r>
-            <w:proofErr w:type="spellStart"/>
-            <w:r>
-              <w:t>License</w:t>
-            </w:r>
-            <w:proofErr w:type="spellEnd"/>
           </w:p>
         </w:tc>
       </w:tr>
@@ -3910,13 +3517,8 @@
               <w:jc w:val="center"/>
             </w:pPr>
             <w:r>
-              <w:t xml:space="preserve">Berkley Software </w:t>
+              <w:t>Berkley Software Distribution</w:t>
             </w:r>
-            <w:proofErr w:type="spellStart"/>
-            <w:r>
-              <w:t>Distribution</w:t>
-            </w:r>
-            <w:proofErr w:type="spellEnd"/>
           </w:p>
         </w:tc>
       </w:tr>
@@ -3964,21 +3566,8 @@
               <w:jc w:val="center"/>
             </w:pPr>
             <w:r>
-              <w:t xml:space="preserve">Eclipse </w:t>
+              <w:t>Eclipse Public License</w:t>
             </w:r>
-            <w:proofErr w:type="spellStart"/>
-            <w:r>
-              <w:t>Public</w:t>
-            </w:r>
-            <w:proofErr w:type="spellEnd"/>
-            <w:r>
-              <w:t xml:space="preserve"> </w:t>
-            </w:r>
-            <w:proofErr w:type="spellStart"/>
-            <w:r>
-              <w:t>License</w:t>
-            </w:r>
-            <w:proofErr w:type="spellEnd"/>
           </w:p>
         </w:tc>
       </w:tr>
@@ -4026,13 +3615,8 @@
               <w:jc w:val="center"/>
             </w:pPr>
             <w:r>
-              <w:t xml:space="preserve">Apache </w:t>
+              <w:t>Apache License</w:t>
             </w:r>
-            <w:proofErr w:type="spellStart"/>
-            <w:r>
-              <w:t>License</w:t>
-            </w:r>
-            <w:proofErr w:type="spellEnd"/>
           </w:p>
         </w:tc>
       </w:tr>
@@ -4213,15 +3797,7 @@
         </w:numPr>
       </w:pPr>
       <w:r>
-        <w:t xml:space="preserve">Una interfaz de línea de comandos permite al usuario interactuar con el sistema mediante comandos de texto ingresados a través del teclado. Es eficiente para usuarios </w:t>
-      </w:r>
-      <w:proofErr w:type="gramStart"/>
-      <w:r>
-        <w:t>avanzados</w:t>
-      </w:r>
-      <w:proofErr w:type="gramEnd"/>
-      <w:r>
-        <w:t xml:space="preserve"> pero puede ser menos intuitiva para usuarios menos experimentados.</w:t>
+        <w:t>Una interfaz de línea de comandos permite al usuario interactuar con el sistema mediante comandos de texto ingresados a través del teclado. Es eficiente para usuarios avanzados pero puede ser menos intuitiva para usuarios menos experimentados.</w:t>
       </w:r>
     </w:p>
     <w:p>
@@ -4305,15 +3881,7 @@
     </w:p>
     <w:p>
       <w:r>
-        <w:t xml:space="preserve">La retroalimentación visual proporciona al usuario una confirmación visual de que se ha realizado una acción o se ha completado una tarea. Es importante porque ayuda a los usuarios a comprender el estado y el progreso de sus acciones, mejora la percepción de la </w:t>
-      </w:r>
-      <w:proofErr w:type="spellStart"/>
-      <w:r>
-        <w:t>responsividad</w:t>
-      </w:r>
-      <w:proofErr w:type="spellEnd"/>
-      <w:r>
-        <w:t xml:space="preserve"> del sistema y reduce la incertidumbre y la ansiedad al utilizar la interfaz.</w:t>
+        <w:t>La retroalimentación visual proporciona al usuario una confirmación visual de que se ha realizado una acción o se ha completado una tarea. Es importante porque ayuda a los usuarios a comprender el estado y el progreso de sus acciones, mejora la percepción de la responsividad del sistema y reduce la incertidumbre y la ansiedad al utilizar la interfaz.</w:t>
       </w:r>
     </w:p>
     <w:p>
@@ -4432,15 +4000,7 @@
         </w:numPr>
       </w:pPr>
       <w:r>
-        <w:t xml:space="preserve">Prototipado y pruebas de usabilidad para iterar y mejorar el diseño en base al </w:t>
-      </w:r>
-      <w:proofErr w:type="spellStart"/>
-      <w:r>
-        <w:t>feedback</w:t>
-      </w:r>
-      <w:proofErr w:type="spellEnd"/>
-      <w:r>
-        <w:t xml:space="preserve"> de los usuarios.</w:t>
+        <w:t>Prototipado y pruebas de usabilidad para iterar y mejorar el diseño en base al feedback de los usuarios.</w:t>
       </w:r>
     </w:p>
     <w:p>
@@ -4535,15 +4095,7 @@
         </w:numPr>
       </w:pPr>
       <w:r>
-        <w:t xml:space="preserve">Utilizar media </w:t>
-      </w:r>
-      <w:proofErr w:type="spellStart"/>
-      <w:r>
-        <w:t>queries</w:t>
-      </w:r>
-      <w:proofErr w:type="spellEnd"/>
-      <w:r>
-        <w:t xml:space="preserve"> en CSS para ajustar el diseño según el tamaño de la pantalla.</w:t>
+        <w:t>Utilizar media queries en CSS para ajustar el diseño según el tamaño de la pantalla.</w:t>
       </w:r>
     </w:p>
     <w:p>
@@ -4554,15 +4106,7 @@
         </w:numPr>
       </w:pPr>
       <w:r>
-        <w:t xml:space="preserve">Emplear unidades de medida flexibles, como porcentajes o </w:t>
-      </w:r>
-      <w:proofErr w:type="spellStart"/>
-      <w:r>
-        <w:t>ems</w:t>
-      </w:r>
-      <w:proofErr w:type="spellEnd"/>
-      <w:r>
-        <w:t>, en lugar de valores absolutos.</w:t>
+        <w:t>Emplear unidades de medida flexibles, como porcentajes o ems, en lugar de valores absolutos.</w:t>
       </w:r>
     </w:p>
     <w:p>
@@ -4607,36 +4151,12 @@
           <w:b/>
           <w:bCs/>
         </w:rPr>
-        <w:t xml:space="preserve">14. Explora la importancia de las animaciones y transiciones en Material </w:t>
-      </w:r>
-      <w:proofErr w:type="spellStart"/>
-      <w:r>
-        <w:rPr>
-          <w:b/>
-          <w:bCs/>
-        </w:rPr>
-        <w:t>Design</w:t>
-      </w:r>
-      <w:proofErr w:type="spellEnd"/>
-      <w:r>
-        <w:rPr>
-          <w:b/>
-          <w:bCs/>
-        </w:rPr>
-        <w:t>:</w:t>
-      </w:r>
-    </w:p>
-    <w:p>
-      <w:r>
-        <w:t xml:space="preserve">Las animaciones y transiciones en Material </w:t>
-      </w:r>
-      <w:proofErr w:type="spellStart"/>
-      <w:r>
-        <w:t>Design</w:t>
-      </w:r>
-      <w:proofErr w:type="spellEnd"/>
-      <w:r>
-        <w:t xml:space="preserve"> son importantes porque:</w:t>
+        <w:t>14. Explora la importancia de las animaciones y transiciones en Material Design:</w:t>
+      </w:r>
+    </w:p>
+    <w:p>
+      <w:r>
+        <w:t>Las animaciones y transiciones en Material Design son importantes porque:</w:t>
       </w:r>
     </w:p>
     <w:p>
@@ -4722,210 +4242,42 @@
           <w:b/>
           <w:bCs/>
         </w:rPr>
-        <w:t>HTML (</w:t>
-      </w:r>
-      <w:proofErr w:type="spellStart"/>
+        <w:t>HTML (Hypertext Markup Language):</w:t>
+      </w:r>
+      <w:r>
+        <w:t xml:space="preserve"> Utilizado para crear la estructura y presentación de páginas web, especialmente en navegadores.</w:t>
+      </w:r>
+    </w:p>
+    <w:p>
+      <w:pPr>
+        <w:numPr>
+          <w:ilvl w:val="0"/>
+          <w:numId w:val="46"/>
+        </w:numPr>
+      </w:pPr>
       <w:r>
         <w:rPr>
           <w:b/>
           <w:bCs/>
         </w:rPr>
-        <w:t>Hypertext</w:t>
-      </w:r>
-      <w:proofErr w:type="spellEnd"/>
+        <w:t>XML (eXtensible Markup Language):</w:t>
+      </w:r>
+      <w:r>
+        <w:t xml:space="preserve"> Se utiliza para almacenar y transportar datos de manera estructurada, aplicado en configuración y almacenamiento de información.</w:t>
+      </w:r>
+    </w:p>
+    <w:p>
       <w:r>
         <w:rPr>
           <w:b/>
           <w:bCs/>
         </w:rPr>
-        <w:t xml:space="preserve"> </w:t>
-      </w:r>
-      <w:proofErr w:type="spellStart"/>
-      <w:r>
-        <w:rPr>
-          <w:b/>
-          <w:bCs/>
-        </w:rPr>
-        <w:t>Markup</w:t>
-      </w:r>
-      <w:proofErr w:type="spellEnd"/>
-      <w:r>
-        <w:rPr>
-          <w:b/>
-          <w:bCs/>
-        </w:rPr>
-        <w:t xml:space="preserve"> </w:t>
-      </w:r>
-      <w:proofErr w:type="spellStart"/>
-      <w:r>
-        <w:rPr>
-          <w:b/>
-          <w:bCs/>
-        </w:rPr>
-        <w:t>Language</w:t>
-      </w:r>
-      <w:proofErr w:type="spellEnd"/>
-      <w:r>
-        <w:rPr>
-          <w:b/>
-          <w:bCs/>
-        </w:rPr>
-        <w:t>):</w:t>
-      </w:r>
-      <w:r>
-        <w:t xml:space="preserve"> Utilizado para crear la estructura y presentación de páginas web, especialmente en navegadores.</w:t>
-      </w:r>
-    </w:p>
-    <w:p>
-      <w:pPr>
-        <w:numPr>
-          <w:ilvl w:val="0"/>
-          <w:numId w:val="46"/>
-        </w:numPr>
-      </w:pPr>
-      <w:r>
-        <w:rPr>
-          <w:b/>
-          <w:bCs/>
-        </w:rPr>
-        <w:t>XML (</w:t>
-      </w:r>
-      <w:proofErr w:type="spellStart"/>
-      <w:r>
-        <w:rPr>
-          <w:b/>
-          <w:bCs/>
-        </w:rPr>
-        <w:t>eXtensible</w:t>
-      </w:r>
-      <w:proofErr w:type="spellEnd"/>
-      <w:r>
-        <w:rPr>
-          <w:b/>
-          <w:bCs/>
-        </w:rPr>
-        <w:t xml:space="preserve"> </w:t>
-      </w:r>
-      <w:proofErr w:type="spellStart"/>
-      <w:r>
-        <w:rPr>
-          <w:b/>
-          <w:bCs/>
-        </w:rPr>
-        <w:t>Markup</w:t>
-      </w:r>
-      <w:proofErr w:type="spellEnd"/>
-      <w:r>
-        <w:rPr>
-          <w:b/>
-          <w:bCs/>
-        </w:rPr>
-        <w:t xml:space="preserve"> </w:t>
-      </w:r>
-      <w:proofErr w:type="spellStart"/>
-      <w:r>
-        <w:rPr>
-          <w:b/>
-          <w:bCs/>
-        </w:rPr>
-        <w:t>Language</w:t>
-      </w:r>
-      <w:proofErr w:type="spellEnd"/>
-      <w:r>
-        <w:rPr>
-          <w:b/>
-          <w:bCs/>
-        </w:rPr>
-        <w:t>):</w:t>
-      </w:r>
-      <w:r>
-        <w:t xml:space="preserve"> Se utiliza para almacenar y transportar datos de manera estructurada, aplicado en configuración y almacenamiento de información.</w:t>
-      </w:r>
-    </w:p>
-    <w:p>
-      <w:r>
-        <w:rPr>
-          <w:b/>
-          <w:bCs/>
-        </w:rPr>
-        <w:t>18. ¿Qué significa el "</w:t>
-      </w:r>
-      <w:proofErr w:type="spellStart"/>
-      <w:r>
-        <w:rPr>
-          <w:b/>
-          <w:bCs/>
-        </w:rPr>
-        <w:t>ripple</w:t>
-      </w:r>
-      <w:proofErr w:type="spellEnd"/>
-      <w:r>
-        <w:rPr>
-          <w:b/>
-          <w:bCs/>
-        </w:rPr>
-        <w:t xml:space="preserve"> </w:t>
-      </w:r>
-      <w:proofErr w:type="spellStart"/>
-      <w:r>
-        <w:rPr>
-          <w:b/>
-          <w:bCs/>
-        </w:rPr>
-        <w:t>effect</w:t>
-      </w:r>
-      <w:proofErr w:type="spellEnd"/>
-      <w:r>
-        <w:rPr>
-          <w:b/>
-          <w:bCs/>
-        </w:rPr>
-        <w:t xml:space="preserve">" en el contexto de Material </w:t>
-      </w:r>
-      <w:proofErr w:type="spellStart"/>
-      <w:r>
-        <w:rPr>
-          <w:b/>
-          <w:bCs/>
-        </w:rPr>
-        <w:t>Design</w:t>
-      </w:r>
-      <w:proofErr w:type="spellEnd"/>
-      <w:r>
-        <w:rPr>
-          <w:b/>
-          <w:bCs/>
-        </w:rPr>
-        <w:t>?</w:t>
-      </w:r>
-    </w:p>
-    <w:p>
-      <w:r>
-        <w:t>El "</w:t>
-      </w:r>
-      <w:proofErr w:type="spellStart"/>
-      <w:r>
-        <w:t>ripple</w:t>
-      </w:r>
-      <w:proofErr w:type="spellEnd"/>
-      <w:r>
-        <w:t xml:space="preserve"> </w:t>
-      </w:r>
-      <w:proofErr w:type="spellStart"/>
-      <w:r>
-        <w:t>effect</w:t>
-      </w:r>
-      <w:proofErr w:type="spellEnd"/>
-      <w:r>
-        <w:t xml:space="preserve">" en Material </w:t>
-      </w:r>
-      <w:proofErr w:type="spellStart"/>
-      <w:r>
-        <w:t>Design</w:t>
-      </w:r>
-      <w:proofErr w:type="spellEnd"/>
-      <w:r>
-        <w:t xml:space="preserve"> es una animación visual que simula ondas expansivas cuando un usuario interactúa con un elemento, como hacer clic en un botón. Este efecto no solo proporciona retroalimentación visual de la acción, sino que también refuerza la conexión espacial entre la acción y su resultado, mejorando la comprensión del usuario sobre la interfaz.</w:t>
+        <w:t>18. ¿Qué significa el "ripple effect" en el contexto de Material Design?</w:t>
+      </w:r>
+    </w:p>
+    <w:p>
+      <w:r>
+        <w:t>El "ripple effect" en Material Design es una animación visual que simula ondas expansivas cuando un usuario interactúa con un elemento, como hacer clic en un botón. Este efecto no solo proporciona retroalimentación visual de la acción, sino que también refuerza la conexión espacial entre la acción y su resultado, mejorando la comprensión del usuario sobre la interfaz.</w:t>
       </w:r>
     </w:p>
     <w:p>
@@ -5011,122 +4363,26 @@
           <w:b/>
           <w:bCs/>
         </w:rPr>
-        <w:t xml:space="preserve">21. ¿Cómo puede CSS influir en la apariencia de interfaces de usuario creadas con </w:t>
-      </w:r>
-      <w:proofErr w:type="spellStart"/>
+        <w:t>21. ¿Cómo puede CSS influir en la apariencia de interfaces de usuario creadas con JavaFX?</w:t>
+      </w:r>
+    </w:p>
+    <w:p>
+      <w:r>
+        <w:t>CSS (Cascading Style Sheets) puede influir en la apariencia de interfaces de usuario JavaFX mediante la aplicación de estilos y formatos visuales. Esto incluye la modificación de propiedades como colores, fuentes, márgenes y alineaciones. La capacidad de combinar JavaFX con CSS permite una personalización detallada de la apariencia de la interfaz, proporcionando flexibilidad en el diseño y mejorando la coherencia visual.</w:t>
+      </w:r>
+    </w:p>
+    <w:p>
       <w:r>
         <w:rPr>
           <w:b/>
           <w:bCs/>
         </w:rPr>
-        <w:t>JavaFX</w:t>
-      </w:r>
-      <w:proofErr w:type="spellEnd"/>
-      <w:r>
-        <w:rPr>
-          <w:b/>
-          <w:bCs/>
-        </w:rPr>
-        <w:t>?</w:t>
-      </w:r>
-    </w:p>
-    <w:p>
-      <w:r>
-        <w:t>CSS (</w:t>
-      </w:r>
-      <w:proofErr w:type="spellStart"/>
-      <w:r>
-        <w:t>Cascading</w:t>
-      </w:r>
-      <w:proofErr w:type="spellEnd"/>
-      <w:r>
-        <w:t xml:space="preserve"> Style </w:t>
-      </w:r>
-      <w:proofErr w:type="spellStart"/>
-      <w:r>
-        <w:t>Sheets</w:t>
-      </w:r>
-      <w:proofErr w:type="spellEnd"/>
-      <w:r>
-        <w:t xml:space="preserve">) puede influir en la apariencia de interfaces de usuario </w:t>
-      </w:r>
-      <w:proofErr w:type="spellStart"/>
-      <w:r>
-        <w:t>JavaFX</w:t>
-      </w:r>
-      <w:proofErr w:type="spellEnd"/>
-      <w:r>
-        <w:t xml:space="preserve"> mediante la aplicación de estilos y formatos visuales. Esto incluye la modificación de propiedades como colores, fuentes, márgenes y alineaciones. La capacidad de combinar </w:t>
-      </w:r>
-      <w:proofErr w:type="spellStart"/>
-      <w:r>
-        <w:t>JavaFX</w:t>
-      </w:r>
-      <w:proofErr w:type="spellEnd"/>
-      <w:r>
-        <w:t xml:space="preserve"> con CSS permite una personalización detallada de la apariencia de la interfaz, proporcionando flexibilidad en el diseño y mejorando la coherencia visual.</w:t>
-      </w:r>
-    </w:p>
-    <w:p>
-      <w:r>
-        <w:rPr>
-          <w:b/>
-          <w:bCs/>
-        </w:rPr>
-        <w:t xml:space="preserve">22. ¿Qué ventajas ofrece Android </w:t>
-      </w:r>
-      <w:proofErr w:type="spellStart"/>
-      <w:r>
-        <w:rPr>
-          <w:b/>
-          <w:bCs/>
-        </w:rPr>
-        <w:t>Jetpack</w:t>
-      </w:r>
-      <w:proofErr w:type="spellEnd"/>
-      <w:r>
-        <w:rPr>
-          <w:b/>
-          <w:bCs/>
-        </w:rPr>
-        <w:t xml:space="preserve"> </w:t>
-      </w:r>
-      <w:proofErr w:type="spellStart"/>
-      <w:r>
-        <w:rPr>
-          <w:b/>
-          <w:bCs/>
-        </w:rPr>
-        <w:t>Compose</w:t>
-      </w:r>
-      <w:proofErr w:type="spellEnd"/>
-      <w:r>
-        <w:rPr>
-          <w:b/>
-          <w:bCs/>
-        </w:rPr>
-        <w:t xml:space="preserve"> en comparación con enfoques tradicionales en la construcción de interfaces de usuario nativas para Android?</w:t>
-      </w:r>
-    </w:p>
-    <w:p>
-      <w:r>
-        <w:t xml:space="preserve">Android </w:t>
-      </w:r>
-      <w:proofErr w:type="spellStart"/>
-      <w:r>
-        <w:t>Jetpack</w:t>
-      </w:r>
-      <w:proofErr w:type="spellEnd"/>
-      <w:r>
-        <w:t xml:space="preserve"> </w:t>
-      </w:r>
-      <w:proofErr w:type="spellStart"/>
-      <w:r>
-        <w:t>Compose</w:t>
-      </w:r>
-      <w:proofErr w:type="spellEnd"/>
-      <w:r>
-        <w:t xml:space="preserve"> ofrece ventajas significativas sobre enfoques tradicionales, como la creación de interfaces de usuario mediante XML. Algunas ventajas incluyen:</w:t>
+        <w:t>22. ¿Qué ventajas ofrece Android Jetpack Compose en comparación con enfoques tradicionales en la construcción de interfaces de usuario nativas para Android?</w:t>
+      </w:r>
+    </w:p>
+    <w:p>
+      <w:r>
+        <w:t>Android Jetpack Compose ofrece ventajas significativas sobre enfoques tradicionales, como la creación de interfaces de usuario mediante XML. Algunas ventajas incluyen:</w:t>
       </w:r>
     </w:p>
     <w:p>
@@ -5136,33 +4392,16 @@
           <w:numId w:val="48"/>
         </w:numPr>
       </w:pPr>
-      <w:proofErr w:type="spellStart"/>
       <w:r>
         <w:rPr>
           <w:b/>
           <w:bCs/>
         </w:rPr>
         <w:lastRenderedPageBreak/>
-        <w:t>Declaratividad</w:t>
-      </w:r>
-      <w:proofErr w:type="spellEnd"/>
-      <w:r>
-        <w:rPr>
-          <w:b/>
-          <w:bCs/>
-        </w:rPr>
-        <w:t>:</w:t>
-      </w:r>
-      <w:r>
-        <w:t xml:space="preserve"> </w:t>
-      </w:r>
-      <w:proofErr w:type="spellStart"/>
-      <w:r>
-        <w:t>Compose</w:t>
-      </w:r>
-      <w:proofErr w:type="spellEnd"/>
-      <w:r>
-        <w:t xml:space="preserve"> utiliza un enfoque declarativo, simplificando la especificación de la interfaz y facilitando la comprensión del código.</w:t>
+        <w:t>Declaratividad:</w:t>
+      </w:r>
+      <w:r>
+        <w:t xml:space="preserve"> Compose utiliza un enfoque declarativo, simplificando la especificación de la interfaz y facilitando la comprensión del código.</w:t>
       </w:r>
     </w:p>
     <w:p>
@@ -5195,23 +4434,7 @@
           <w:b/>
           <w:bCs/>
         </w:rPr>
-        <w:t xml:space="preserve">Menos Código </w:t>
-      </w:r>
-      <w:proofErr w:type="spellStart"/>
-      <w:r>
-        <w:rPr>
-          <w:b/>
-          <w:bCs/>
-        </w:rPr>
-        <w:t>Boilerplate</w:t>
-      </w:r>
-      <w:proofErr w:type="spellEnd"/>
-      <w:r>
-        <w:rPr>
-          <w:b/>
-          <w:bCs/>
-        </w:rPr>
-        <w:t>:</w:t>
+        <w:t>Menos Código Boilerplate:</w:t>
       </w:r>
       <w:r>
         <w:t xml:space="preserve"> Reduce la cantidad de código necesario para construir interfaces, mejorando la legibilidad y manteniendo un desarrollo más ágil.</w:t>
@@ -5359,15 +4582,7 @@
         <w:t>Documentación Técnica:</w:t>
       </w:r>
       <w:r>
-        <w:t xml:space="preserve"> Proporciona detalles técnicos para desarrolladores, incluyendo </w:t>
-      </w:r>
-      <w:proofErr w:type="spellStart"/>
-      <w:r>
-        <w:t>APIs</w:t>
-      </w:r>
-      <w:proofErr w:type="spellEnd"/>
-      <w:r>
-        <w:t>, estructuras de datos, y consideraciones de implementación.</w:t>
+        <w:t xml:space="preserve"> Proporciona detalles técnicos para desarrolladores, incluyendo APIs, estructuras de datos, y consideraciones de implementación.</w:t>
       </w:r>
     </w:p>
     <w:p>
@@ -5956,7 +5171,7 @@
 </file>
 
 <file path=word/numbering.xml><?xml version="1.0" encoding="utf-8"?>
-<w:numbering xmlns:wpc="http://schemas.microsoft.com/office/word/2010/wordprocessingCanvas" xmlns:cx="http://schemas.microsoft.com/office/drawing/2014/chartex" xmlns:cx1="http://schemas.microsoft.com/office/drawing/2015/9/8/chartex" xmlns:cx2="http://schemas.microsoft.com/office/drawing/2015/10/21/chartex" xmlns:cx3="http://schemas.microsoft.com/office/drawing/2016/5/9/chartex" xmlns:cx4="http://schemas.microsoft.com/office/drawing/2016/5/10/chartex" xmlns:cx5="http://schemas.microsoft.com/office/drawing/2016/5/11/chartex" xmlns:cx6="http://schemas.microsoft.com/office/drawing/2016/5/12/chartex" xmlns:cx7="http://schemas.microsoft.com/office/drawing/2016/5/13/chartex" xmlns:cx8="http://schemas.microsoft.com/office/drawing/2016/5/14/chartex" xmlns:mc="http://schemas.openxmlformats.org/markup-compatibility/2006" xmlns:aink="http://schemas.microsoft.com/office/drawing/2016/ink" xmlns:am3d="http://schemas.microsoft.com/office/drawing/2017/model3d" xmlns:o="urn:schemas-microsoft-com:office:office" xmlns:oel="http://schemas.microsoft.com/office/2019/extlst" xmlns:r="http://schemas.openxmlformats.org/officeDocument/2006/relationships" xmlns:m="http://schemas.openxmlformats.org/officeDocument/2006/math" xmlns:v="urn:schemas-microsoft-com:vml" xmlns:wp14="http://schemas.microsoft.com/office/word/2010/wordprocessingDrawing" xmlns:wp="http://schemas.openxmlformats.org/drawingml/2006/wordprocessingDrawing" xmlns:w10="urn:schemas-microsoft-com:office:word" xmlns:w="http://schemas.openxmlformats.org/wordprocessingml/2006/main" xmlns:w14="http://schemas.microsoft.com/office/word/2010/wordml" xmlns:w15="http://schemas.microsoft.com/office/word/2012/wordml" xmlns:w16cex="http://schemas.microsoft.com/office/word/2018/wordml/cex" xmlns:w16cid="http://schemas.microsoft.com/office/word/2016/wordml/cid" xmlns:w16="http://schemas.microsoft.com/office/word/2018/wordml" xmlns:w16sdtdh="http://schemas.microsoft.com/office/word/2020/wordml/sdtdatahash" xmlns:w16se="http://schemas.microsoft.com/office/word/2015/wordml/symex" xmlns:wpg="http://schemas.microsoft.com/office/word/2010/wordprocessingGroup" xmlns:wpi="http://schemas.microsoft.com/office/word/2010/wordprocessingInk" xmlns:wne="http://schemas.microsoft.com/office/word/2006/wordml" xmlns:wps="http://schemas.microsoft.com/office/word/2010/wordprocessingShape" mc:Ignorable="w14 w15 w16se w16cid w16 w16cex w16sdtdh wp14">
+<w:numbering xmlns:wpc="http://schemas.microsoft.com/office/word/2010/wordprocessingCanvas" xmlns:cx="http://schemas.microsoft.com/office/drawing/2014/chartex" xmlns:cx1="http://schemas.microsoft.com/office/drawing/2015/9/8/chartex" xmlns:cx2="http://schemas.microsoft.com/office/drawing/2015/10/21/chartex" xmlns:cx3="http://schemas.microsoft.com/office/drawing/2016/5/9/chartex" xmlns:cx4="http://schemas.microsoft.com/office/drawing/2016/5/10/chartex" xmlns:cx5="http://schemas.microsoft.com/office/drawing/2016/5/11/chartex" xmlns:cx6="http://schemas.microsoft.com/office/drawing/2016/5/12/chartex" xmlns:cx7="http://schemas.microsoft.com/office/drawing/2016/5/13/chartex" xmlns:cx8="http://schemas.microsoft.com/office/drawing/2016/5/14/chartex" xmlns:mc="http://schemas.openxmlformats.org/markup-compatibility/2006" xmlns:aink="http://schemas.microsoft.com/office/drawing/2016/ink" xmlns:am3d="http://schemas.microsoft.com/office/drawing/2017/model3d" xmlns:o="urn:schemas-microsoft-com:office:office" xmlns:r="http://schemas.openxmlformats.org/officeDocument/2006/relationships" xmlns:m="http://schemas.openxmlformats.org/officeDocument/2006/math" xmlns:v="urn:schemas-microsoft-com:vml" xmlns:wp14="http://schemas.microsoft.com/office/word/2010/wordprocessingDrawing" xmlns:wp="http://schemas.openxmlformats.org/drawingml/2006/wordprocessingDrawing" xmlns:w10="urn:schemas-microsoft-com:office:word" xmlns:w="http://schemas.openxmlformats.org/wordprocessingml/2006/main" xmlns:w14="http://schemas.microsoft.com/office/word/2010/wordml" xmlns:w15="http://schemas.microsoft.com/office/word/2012/wordml" xmlns:w16cex="http://schemas.microsoft.com/office/word/2018/wordml/cex" xmlns:w16cid="http://schemas.microsoft.com/office/word/2016/wordml/cid" xmlns:w16="http://schemas.microsoft.com/office/word/2018/wordml" xmlns:w16sdtdh="http://schemas.microsoft.com/office/word/2020/wordml/sdtdatahash" xmlns:w16se="http://schemas.microsoft.com/office/word/2015/wordml/symex" xmlns:wpg="http://schemas.microsoft.com/office/word/2010/wordprocessingGroup" xmlns:wpi="http://schemas.microsoft.com/office/word/2010/wordprocessingInk" xmlns:wne="http://schemas.microsoft.com/office/word/2006/wordml" xmlns:wps="http://schemas.microsoft.com/office/word/2010/wordprocessingShape" mc:Ignorable="w14 w15 w16se w16cid w16 w16cex w16sdtdh wp14">
   <w:abstractNum w:abstractNumId="0" w15:restartNumberingAfterBreak="0">
     <w:nsid w:val="004A33B6"/>
     <w:multiLevelType w:val="hybridMultilevel"/>
@@ -11927,6 +11142,119 @@
     </w:lvl>
   </w:abstractNum>
   <w:abstractNum w:abstractNumId="47" w15:restartNumberingAfterBreak="0">
+    <w:nsid w:val="66941885"/>
+    <w:multiLevelType w:val="hybridMultilevel"/>
+    <w:tmpl w:val="A4E6B30A"/>
+    <w:lvl w:ilvl="0" w:tplc="0C0A0001">
+      <w:start w:val="1"/>
+      <w:numFmt w:val="bullet"/>
+      <w:lvlText w:val=""/>
+      <w:lvlJc w:val="left"/>
+      <w:pPr>
+        <w:ind w:left="720" w:hanging="360"/>
+      </w:pPr>
+      <w:rPr>
+        <w:rFonts w:ascii="Symbol" w:hAnsi="Symbol" w:hint="default"/>
+      </w:rPr>
+    </w:lvl>
+    <w:lvl w:ilvl="1" w:tplc="0C0A0003" w:tentative="1">
+      <w:start w:val="1"/>
+      <w:numFmt w:val="bullet"/>
+      <w:lvlText w:val="o"/>
+      <w:lvlJc w:val="left"/>
+      <w:pPr>
+        <w:ind w:left="1440" w:hanging="360"/>
+      </w:pPr>
+      <w:rPr>
+        <w:rFonts w:ascii="Courier New" w:hAnsi="Courier New" w:cs="Courier New" w:hint="default"/>
+      </w:rPr>
+    </w:lvl>
+    <w:lvl w:ilvl="2" w:tplc="0C0A0005" w:tentative="1">
+      <w:start w:val="1"/>
+      <w:numFmt w:val="bullet"/>
+      <w:lvlText w:val=""/>
+      <w:lvlJc w:val="left"/>
+      <w:pPr>
+        <w:ind w:left="2160" w:hanging="360"/>
+      </w:pPr>
+      <w:rPr>
+        <w:rFonts w:ascii="Wingdings" w:hAnsi="Wingdings" w:hint="default"/>
+      </w:rPr>
+    </w:lvl>
+    <w:lvl w:ilvl="3" w:tplc="0C0A0001" w:tentative="1">
+      <w:start w:val="1"/>
+      <w:numFmt w:val="bullet"/>
+      <w:lvlText w:val=""/>
+      <w:lvlJc w:val="left"/>
+      <w:pPr>
+        <w:ind w:left="2880" w:hanging="360"/>
+      </w:pPr>
+      <w:rPr>
+        <w:rFonts w:ascii="Symbol" w:hAnsi="Symbol" w:hint="default"/>
+      </w:rPr>
+    </w:lvl>
+    <w:lvl w:ilvl="4" w:tplc="0C0A0003" w:tentative="1">
+      <w:start w:val="1"/>
+      <w:numFmt w:val="bullet"/>
+      <w:lvlText w:val="o"/>
+      <w:lvlJc w:val="left"/>
+      <w:pPr>
+        <w:ind w:left="3600" w:hanging="360"/>
+      </w:pPr>
+      <w:rPr>
+        <w:rFonts w:ascii="Courier New" w:hAnsi="Courier New" w:cs="Courier New" w:hint="default"/>
+      </w:rPr>
+    </w:lvl>
+    <w:lvl w:ilvl="5" w:tplc="0C0A0005" w:tentative="1">
+      <w:start w:val="1"/>
+      <w:numFmt w:val="bullet"/>
+      <w:lvlText w:val=""/>
+      <w:lvlJc w:val="left"/>
+      <w:pPr>
+        <w:ind w:left="4320" w:hanging="360"/>
+      </w:pPr>
+      <w:rPr>
+        <w:rFonts w:ascii="Wingdings" w:hAnsi="Wingdings" w:hint="default"/>
+      </w:rPr>
+    </w:lvl>
+    <w:lvl w:ilvl="6" w:tplc="0C0A0001" w:tentative="1">
+      <w:start w:val="1"/>
+      <w:numFmt w:val="bullet"/>
+      <w:lvlText w:val=""/>
+      <w:lvlJc w:val="left"/>
+      <w:pPr>
+        <w:ind w:left="5040" w:hanging="360"/>
+      </w:pPr>
+      <w:rPr>
+        <w:rFonts w:ascii="Symbol" w:hAnsi="Symbol" w:hint="default"/>
+      </w:rPr>
+    </w:lvl>
+    <w:lvl w:ilvl="7" w:tplc="0C0A0003" w:tentative="1">
+      <w:start w:val="1"/>
+      <w:numFmt w:val="bullet"/>
+      <w:lvlText w:val="o"/>
+      <w:lvlJc w:val="left"/>
+      <w:pPr>
+        <w:ind w:left="5760" w:hanging="360"/>
+      </w:pPr>
+      <w:rPr>
+        <w:rFonts w:ascii="Courier New" w:hAnsi="Courier New" w:cs="Courier New" w:hint="default"/>
+      </w:rPr>
+    </w:lvl>
+    <w:lvl w:ilvl="8" w:tplc="0C0A0005" w:tentative="1">
+      <w:start w:val="1"/>
+      <w:numFmt w:val="bullet"/>
+      <w:lvlText w:val=""/>
+      <w:lvlJc w:val="left"/>
+      <w:pPr>
+        <w:ind w:left="6480" w:hanging="360"/>
+      </w:pPr>
+      <w:rPr>
+        <w:rFonts w:ascii="Wingdings" w:hAnsi="Wingdings" w:hint="default"/>
+      </w:rPr>
+    </w:lvl>
+  </w:abstractNum>
+  <w:abstractNum w:abstractNumId="48" w15:restartNumberingAfterBreak="0">
     <w:nsid w:val="68F12164"/>
     <w:multiLevelType w:val="multilevel"/>
     <w:tmpl w:val="56E88A76"/>
@@ -12075,7 +11403,120 @@
       </w:rPr>
     </w:lvl>
   </w:abstractNum>
-  <w:abstractNum w:abstractNumId="48" w15:restartNumberingAfterBreak="0">
+  <w:abstractNum w:abstractNumId="49" w15:restartNumberingAfterBreak="0">
+    <w:nsid w:val="69704978"/>
+    <w:multiLevelType w:val="hybridMultilevel"/>
+    <w:tmpl w:val="658290B8"/>
+    <w:lvl w:ilvl="0" w:tplc="0C0A0001">
+      <w:start w:val="1"/>
+      <w:numFmt w:val="bullet"/>
+      <w:lvlText w:val=""/>
+      <w:lvlJc w:val="left"/>
+      <w:pPr>
+        <w:ind w:left="720" w:hanging="360"/>
+      </w:pPr>
+      <w:rPr>
+        <w:rFonts w:ascii="Symbol" w:hAnsi="Symbol" w:hint="default"/>
+      </w:rPr>
+    </w:lvl>
+    <w:lvl w:ilvl="1" w:tplc="0C0A0003" w:tentative="1">
+      <w:start w:val="1"/>
+      <w:numFmt w:val="bullet"/>
+      <w:lvlText w:val="o"/>
+      <w:lvlJc w:val="left"/>
+      <w:pPr>
+        <w:ind w:left="1440" w:hanging="360"/>
+      </w:pPr>
+      <w:rPr>
+        <w:rFonts w:ascii="Courier New" w:hAnsi="Courier New" w:cs="Courier New" w:hint="default"/>
+      </w:rPr>
+    </w:lvl>
+    <w:lvl w:ilvl="2" w:tplc="0C0A0005" w:tentative="1">
+      <w:start w:val="1"/>
+      <w:numFmt w:val="bullet"/>
+      <w:lvlText w:val=""/>
+      <w:lvlJc w:val="left"/>
+      <w:pPr>
+        <w:ind w:left="2160" w:hanging="360"/>
+      </w:pPr>
+      <w:rPr>
+        <w:rFonts w:ascii="Wingdings" w:hAnsi="Wingdings" w:hint="default"/>
+      </w:rPr>
+    </w:lvl>
+    <w:lvl w:ilvl="3" w:tplc="0C0A0001" w:tentative="1">
+      <w:start w:val="1"/>
+      <w:numFmt w:val="bullet"/>
+      <w:lvlText w:val=""/>
+      <w:lvlJc w:val="left"/>
+      <w:pPr>
+        <w:ind w:left="2880" w:hanging="360"/>
+      </w:pPr>
+      <w:rPr>
+        <w:rFonts w:ascii="Symbol" w:hAnsi="Symbol" w:hint="default"/>
+      </w:rPr>
+    </w:lvl>
+    <w:lvl w:ilvl="4" w:tplc="0C0A0003" w:tentative="1">
+      <w:start w:val="1"/>
+      <w:numFmt w:val="bullet"/>
+      <w:lvlText w:val="o"/>
+      <w:lvlJc w:val="left"/>
+      <w:pPr>
+        <w:ind w:left="3600" w:hanging="360"/>
+      </w:pPr>
+      <w:rPr>
+        <w:rFonts w:ascii="Courier New" w:hAnsi="Courier New" w:cs="Courier New" w:hint="default"/>
+      </w:rPr>
+    </w:lvl>
+    <w:lvl w:ilvl="5" w:tplc="0C0A0005" w:tentative="1">
+      <w:start w:val="1"/>
+      <w:numFmt w:val="bullet"/>
+      <w:lvlText w:val=""/>
+      <w:lvlJc w:val="left"/>
+      <w:pPr>
+        <w:ind w:left="4320" w:hanging="360"/>
+      </w:pPr>
+      <w:rPr>
+        <w:rFonts w:ascii="Wingdings" w:hAnsi="Wingdings" w:hint="default"/>
+      </w:rPr>
+    </w:lvl>
+    <w:lvl w:ilvl="6" w:tplc="0C0A0001" w:tentative="1">
+      <w:start w:val="1"/>
+      <w:numFmt w:val="bullet"/>
+      <w:lvlText w:val=""/>
+      <w:lvlJc w:val="left"/>
+      <w:pPr>
+        <w:ind w:left="5040" w:hanging="360"/>
+      </w:pPr>
+      <w:rPr>
+        <w:rFonts w:ascii="Symbol" w:hAnsi="Symbol" w:hint="default"/>
+      </w:rPr>
+    </w:lvl>
+    <w:lvl w:ilvl="7" w:tplc="0C0A0003" w:tentative="1">
+      <w:start w:val="1"/>
+      <w:numFmt w:val="bullet"/>
+      <w:lvlText w:val="o"/>
+      <w:lvlJc w:val="left"/>
+      <w:pPr>
+        <w:ind w:left="5760" w:hanging="360"/>
+      </w:pPr>
+      <w:rPr>
+        <w:rFonts w:ascii="Courier New" w:hAnsi="Courier New" w:cs="Courier New" w:hint="default"/>
+      </w:rPr>
+    </w:lvl>
+    <w:lvl w:ilvl="8" w:tplc="0C0A0005" w:tentative="1">
+      <w:start w:val="1"/>
+      <w:numFmt w:val="bullet"/>
+      <w:lvlText w:val=""/>
+      <w:lvlJc w:val="left"/>
+      <w:pPr>
+        <w:ind w:left="6480" w:hanging="360"/>
+      </w:pPr>
+      <w:rPr>
+        <w:rFonts w:ascii="Wingdings" w:hAnsi="Wingdings" w:hint="default"/>
+      </w:rPr>
+    </w:lvl>
+  </w:abstractNum>
+  <w:abstractNum w:abstractNumId="50" w15:restartNumberingAfterBreak="0">
     <w:nsid w:val="6CDA3FA4"/>
     <w:multiLevelType w:val="multilevel"/>
     <w:tmpl w:val="675C9410"/>
@@ -12220,7 +11661,7 @@
       </w:rPr>
     </w:lvl>
   </w:abstractNum>
-  <w:abstractNum w:abstractNumId="49" w15:restartNumberingAfterBreak="0">
+  <w:abstractNum w:abstractNumId="51" w15:restartNumberingAfterBreak="0">
     <w:nsid w:val="723E1508"/>
     <w:multiLevelType w:val="multilevel"/>
     <w:tmpl w:val="FB3A9ECC"/>
@@ -12369,7 +11810,7 @@
       </w:rPr>
     </w:lvl>
   </w:abstractNum>
-  <w:abstractNum w:abstractNumId="50" w15:restartNumberingAfterBreak="0">
+  <w:abstractNum w:abstractNumId="52" w15:restartNumberingAfterBreak="0">
     <w:nsid w:val="728E76A4"/>
     <w:multiLevelType w:val="multilevel"/>
     <w:tmpl w:val="6CFEEA12"/>
@@ -12518,7 +11959,7 @@
       </w:rPr>
     </w:lvl>
   </w:abstractNum>
-  <w:abstractNum w:abstractNumId="51" w15:restartNumberingAfterBreak="0">
+  <w:abstractNum w:abstractNumId="53" w15:restartNumberingAfterBreak="0">
     <w:nsid w:val="758542A0"/>
     <w:multiLevelType w:val="hybridMultilevel"/>
     <w:tmpl w:val="88E4106C"/>
@@ -12631,7 +12072,7 @@
       </w:rPr>
     </w:lvl>
   </w:abstractNum>
-  <w:abstractNum w:abstractNumId="52" w15:restartNumberingAfterBreak="0">
+  <w:abstractNum w:abstractNumId="54" w15:restartNumberingAfterBreak="0">
     <w:nsid w:val="76321DF8"/>
     <w:multiLevelType w:val="multilevel"/>
     <w:tmpl w:val="6D6C316E"/>
@@ -12776,7 +12217,7 @@
       </w:rPr>
     </w:lvl>
   </w:abstractNum>
-  <w:abstractNum w:abstractNumId="53" w15:restartNumberingAfterBreak="0">
+  <w:abstractNum w:abstractNumId="55" w15:restartNumberingAfterBreak="0">
     <w:nsid w:val="76F85A53"/>
     <w:multiLevelType w:val="multilevel"/>
     <w:tmpl w:val="DA4AF59A"/>
@@ -12925,7 +12366,7 @@
       </w:rPr>
     </w:lvl>
   </w:abstractNum>
-  <w:abstractNum w:abstractNumId="54" w15:restartNumberingAfterBreak="0">
+  <w:abstractNum w:abstractNumId="56" w15:restartNumberingAfterBreak="0">
     <w:nsid w:val="79CF46D9"/>
     <w:multiLevelType w:val="hybridMultilevel"/>
     <w:tmpl w:val="61382150"/>
@@ -13038,7 +12479,7 @@
       </w:rPr>
     </w:lvl>
   </w:abstractNum>
-  <w:abstractNum w:abstractNumId="55" w15:restartNumberingAfterBreak="0">
+  <w:abstractNum w:abstractNumId="57" w15:restartNumberingAfterBreak="0">
     <w:nsid w:val="7A734F54"/>
     <w:multiLevelType w:val="hybridMultilevel"/>
     <w:tmpl w:val="E3C6A7CE"/>
@@ -13151,7 +12592,7 @@
       </w:rPr>
     </w:lvl>
   </w:abstractNum>
-  <w:abstractNum w:abstractNumId="56" w15:restartNumberingAfterBreak="0">
+  <w:abstractNum w:abstractNumId="58" w15:restartNumberingAfterBreak="0">
     <w:nsid w:val="7B6A65A7"/>
     <w:multiLevelType w:val="multilevel"/>
     <w:tmpl w:val="ECAE8A9C"/>
@@ -13268,7 +12709,7 @@
       </w:pPr>
     </w:lvl>
   </w:abstractNum>
-  <w:abstractNum w:abstractNumId="57" w15:restartNumberingAfterBreak="0">
+  <w:abstractNum w:abstractNumId="59" w15:restartNumberingAfterBreak="0">
     <w:nsid w:val="7B8B5CE8"/>
     <w:multiLevelType w:val="hybridMultilevel"/>
     <w:tmpl w:val="DE3E7A1E"/>
@@ -13381,179 +12822,185 @@
       </w:rPr>
     </w:lvl>
   </w:abstractNum>
-  <w:num w:numId="1" w16cid:durableId="1977908346">
+  <w:num w:numId="1">
     <w:abstractNumId w:val="8"/>
   </w:num>
-  <w:num w:numId="2" w16cid:durableId="1964652005">
+  <w:num w:numId="2">
     <w:abstractNumId w:val="42"/>
   </w:num>
-  <w:num w:numId="3" w16cid:durableId="199128196">
+  <w:num w:numId="3">
     <w:abstractNumId w:val="33"/>
   </w:num>
-  <w:num w:numId="4" w16cid:durableId="1569681630">
+  <w:num w:numId="4">
     <w:abstractNumId w:val="30"/>
   </w:num>
-  <w:num w:numId="5" w16cid:durableId="1550995620">
+  <w:num w:numId="5">
     <w:abstractNumId w:val="41"/>
   </w:num>
-  <w:num w:numId="6" w16cid:durableId="964775018">
+  <w:num w:numId="6">
     <w:abstractNumId w:val="24"/>
   </w:num>
-  <w:num w:numId="7" w16cid:durableId="2133479483">
+  <w:num w:numId="7">
     <w:abstractNumId w:val="17"/>
   </w:num>
-  <w:num w:numId="8" w16cid:durableId="1343435597">
+  <w:num w:numId="8">
     <w:abstractNumId w:val="31"/>
   </w:num>
-  <w:num w:numId="9" w16cid:durableId="207761485">
+  <w:num w:numId="9">
     <w:abstractNumId w:val="27"/>
   </w:num>
-  <w:num w:numId="10" w16cid:durableId="72167361">
+  <w:num w:numId="10">
     <w:abstractNumId w:val="14"/>
   </w:num>
-  <w:num w:numId="11" w16cid:durableId="596986959">
+  <w:num w:numId="11">
     <w:abstractNumId w:val="13"/>
   </w:num>
-  <w:num w:numId="12" w16cid:durableId="1717240850">
+  <w:num w:numId="12">
     <w:abstractNumId w:val="46"/>
   </w:num>
-  <w:num w:numId="13" w16cid:durableId="1311210592">
+  <w:num w:numId="13">
     <w:abstractNumId w:val="38"/>
   </w:num>
-  <w:num w:numId="14" w16cid:durableId="502939578">
+  <w:num w:numId="14">
+    <w:abstractNumId w:val="59"/>
+  </w:num>
+  <w:num w:numId="15">
+    <w:abstractNumId w:val="56"/>
+  </w:num>
+  <w:num w:numId="16">
+    <w:abstractNumId w:val="29"/>
+  </w:num>
+  <w:num w:numId="17">
+    <w:abstractNumId w:val="39"/>
+  </w:num>
+  <w:num w:numId="18">
+    <w:abstractNumId w:val="10"/>
+  </w:num>
+  <w:num w:numId="19">
+    <w:abstractNumId w:val="36"/>
+  </w:num>
+  <w:num w:numId="20">
+    <w:abstractNumId w:val="18"/>
+  </w:num>
+  <w:num w:numId="21">
+    <w:abstractNumId w:val="12"/>
+  </w:num>
+  <w:num w:numId="22">
+    <w:abstractNumId w:val="34"/>
+  </w:num>
+  <w:num w:numId="23">
+    <w:abstractNumId w:val="9"/>
+  </w:num>
+  <w:num w:numId="24">
+    <w:abstractNumId w:val="4"/>
+  </w:num>
+  <w:num w:numId="25">
+    <w:abstractNumId w:val="2"/>
+  </w:num>
+  <w:num w:numId="26">
     <w:abstractNumId w:val="57"/>
   </w:num>
-  <w:num w:numId="15" w16cid:durableId="2129078864">
+  <w:num w:numId="27">
+    <w:abstractNumId w:val="44"/>
+  </w:num>
+  <w:num w:numId="28">
+    <w:abstractNumId w:val="21"/>
+  </w:num>
+  <w:num w:numId="29">
+    <w:abstractNumId w:val="53"/>
+  </w:num>
+  <w:num w:numId="30">
+    <w:abstractNumId w:val="0"/>
+  </w:num>
+  <w:num w:numId="31">
+    <w:abstractNumId w:val="25"/>
+  </w:num>
+  <w:num w:numId="32">
+    <w:abstractNumId w:val="58"/>
+  </w:num>
+  <w:num w:numId="33">
+    <w:abstractNumId w:val="28"/>
+  </w:num>
+  <w:num w:numId="34">
+    <w:abstractNumId w:val="50"/>
+  </w:num>
+  <w:num w:numId="35">
     <w:abstractNumId w:val="54"/>
   </w:num>
-  <w:num w:numId="16" w16cid:durableId="1421679542">
-    <w:abstractNumId w:val="29"/>
+  <w:num w:numId="36">
+    <w:abstractNumId w:val="3"/>
   </w:num>
-  <w:num w:numId="17" w16cid:durableId="849879600">
-    <w:abstractNumId w:val="39"/>
+  <w:num w:numId="37">
+    <w:abstractNumId w:val="15"/>
   </w:num>
-  <w:num w:numId="18" w16cid:durableId="868956807">
-    <w:abstractNumId w:val="10"/>
+  <w:num w:numId="38">
+    <w:abstractNumId w:val="35"/>
   </w:num>
-  <w:num w:numId="19" w16cid:durableId="2061710414">
-    <w:abstractNumId w:val="36"/>
+  <w:num w:numId="39">
+    <w:abstractNumId w:val="48"/>
   </w:num>
-  <w:num w:numId="20" w16cid:durableId="1520897198">
-    <w:abstractNumId w:val="18"/>
+  <w:num w:numId="40">
+    <w:abstractNumId w:val="43"/>
   </w:num>
-  <w:num w:numId="21" w16cid:durableId="491222301">
-    <w:abstractNumId w:val="12"/>
+  <w:num w:numId="41">
+    <w:abstractNumId w:val="51"/>
   </w:num>
-  <w:num w:numId="22" w16cid:durableId="665934698">
-    <w:abstractNumId w:val="34"/>
+  <w:num w:numId="42">
+    <w:abstractNumId w:val="20"/>
   </w:num>
-  <w:num w:numId="23" w16cid:durableId="1611667587">
-    <w:abstractNumId w:val="9"/>
+  <w:num w:numId="43">
+    <w:abstractNumId w:val="16"/>
   </w:num>
-  <w:num w:numId="24" w16cid:durableId="860509029">
-    <w:abstractNumId w:val="4"/>
+  <w:num w:numId="44">
+    <w:abstractNumId w:val="19"/>
   </w:num>
-  <w:num w:numId="25" w16cid:durableId="1034845717">
-    <w:abstractNumId w:val="2"/>
+  <w:num w:numId="45">
+    <w:abstractNumId w:val="5"/>
   </w:num>
-  <w:num w:numId="26" w16cid:durableId="54352134">
+  <w:num w:numId="46">
+    <w:abstractNumId w:val="40"/>
+  </w:num>
+  <w:num w:numId="47">
+    <w:abstractNumId w:val="45"/>
+  </w:num>
+  <w:num w:numId="48">
     <w:abstractNumId w:val="55"/>
   </w:num>
-  <w:num w:numId="27" w16cid:durableId="1024984056">
-    <w:abstractNumId w:val="44"/>
+  <w:num w:numId="49">
+    <w:abstractNumId w:val="1"/>
   </w:num>
-  <w:num w:numId="28" w16cid:durableId="439837106">
-    <w:abstractNumId w:val="21"/>
+  <w:num w:numId="50">
+    <w:abstractNumId w:val="26"/>
   </w:num>
-  <w:num w:numId="29" w16cid:durableId="751009119">
-    <w:abstractNumId w:val="51"/>
+  <w:num w:numId="51">
+    <w:abstractNumId w:val="32"/>
   </w:num>
-  <w:num w:numId="30" w16cid:durableId="864901319">
-    <w:abstractNumId w:val="0"/>
+  <w:num w:numId="52">
+    <w:abstractNumId w:val="37"/>
   </w:num>
-  <w:num w:numId="31" w16cid:durableId="1555460598">
-    <w:abstractNumId w:val="25"/>
-  </w:num>
-  <w:num w:numId="32" w16cid:durableId="398556417">
-    <w:abstractNumId w:val="56"/>
-  </w:num>
-  <w:num w:numId="33" w16cid:durableId="1410031354">
-    <w:abstractNumId w:val="28"/>
-  </w:num>
-  <w:num w:numId="34" w16cid:durableId="1831285972">
-    <w:abstractNumId w:val="48"/>
-  </w:num>
-  <w:num w:numId="35" w16cid:durableId="1679042282">
+  <w:num w:numId="53">
     <w:abstractNumId w:val="52"/>
   </w:num>
-  <w:num w:numId="36" w16cid:durableId="405349757">
-    <w:abstractNumId w:val="3"/>
+  <w:num w:numId="54">
+    <w:abstractNumId w:val="11"/>
   </w:num>
-  <w:num w:numId="37" w16cid:durableId="1870677272">
-    <w:abstractNumId w:val="15"/>
+  <w:num w:numId="55">
+    <w:abstractNumId w:val="23"/>
   </w:num>
-  <w:num w:numId="38" w16cid:durableId="1575166030">
-    <w:abstractNumId w:val="35"/>
+  <w:num w:numId="56">
+    <w:abstractNumId w:val="7"/>
   </w:num>
-  <w:num w:numId="39" w16cid:durableId="73014525">
-    <w:abstractNumId w:val="47"/>
+  <w:num w:numId="57">
+    <w:abstractNumId w:val="22"/>
   </w:num>
-  <w:num w:numId="40" w16cid:durableId="1304698703">
-    <w:abstractNumId w:val="43"/>
+  <w:num w:numId="58">
+    <w:abstractNumId w:val="6"/>
   </w:num>
-  <w:num w:numId="41" w16cid:durableId="1297681207">
+  <w:num w:numId="59">
     <w:abstractNumId w:val="49"/>
   </w:num>
-  <w:num w:numId="42" w16cid:durableId="1987315322">
-    <w:abstractNumId w:val="20"/>
-  </w:num>
-  <w:num w:numId="43" w16cid:durableId="686516920">
-    <w:abstractNumId w:val="16"/>
-  </w:num>
-  <w:num w:numId="44" w16cid:durableId="1498420304">
-    <w:abstractNumId w:val="19"/>
-  </w:num>
-  <w:num w:numId="45" w16cid:durableId="1784035648">
-    <w:abstractNumId w:val="5"/>
-  </w:num>
-  <w:num w:numId="46" w16cid:durableId="36973326">
-    <w:abstractNumId w:val="40"/>
-  </w:num>
-  <w:num w:numId="47" w16cid:durableId="1995186297">
-    <w:abstractNumId w:val="45"/>
-  </w:num>
-  <w:num w:numId="48" w16cid:durableId="85001985">
-    <w:abstractNumId w:val="53"/>
-  </w:num>
-  <w:num w:numId="49" w16cid:durableId="1356687830">
-    <w:abstractNumId w:val="1"/>
-  </w:num>
-  <w:num w:numId="50" w16cid:durableId="23991096">
-    <w:abstractNumId w:val="26"/>
-  </w:num>
-  <w:num w:numId="51" w16cid:durableId="2004815314">
-    <w:abstractNumId w:val="32"/>
-  </w:num>
-  <w:num w:numId="52" w16cid:durableId="1671520556">
-    <w:abstractNumId w:val="37"/>
-  </w:num>
-  <w:num w:numId="53" w16cid:durableId="298921608">
-    <w:abstractNumId w:val="50"/>
-  </w:num>
-  <w:num w:numId="54" w16cid:durableId="1348828135">
-    <w:abstractNumId w:val="11"/>
-  </w:num>
-  <w:num w:numId="55" w16cid:durableId="728109363">
-    <w:abstractNumId w:val="23"/>
-  </w:num>
-  <w:num w:numId="56" w16cid:durableId="219825001">
-    <w:abstractNumId w:val="7"/>
-  </w:num>
-  <w:num w:numId="57" w16cid:durableId="1196386591">
-    <w:abstractNumId w:val="22"/>
-  </w:num>
-  <w:num w:numId="58" w16cid:durableId="239364357">
-    <w:abstractNumId w:val="6"/>
+  <w:num w:numId="60">
+    <w:abstractNumId w:val="47"/>
   </w:num>
   <w:numIdMacAtCleanup w:val="58"/>
 </w:numbering>
@@ -14051,6 +13498,7 @@
   <w:style w:type="character" w:default="1" w:styleId="Fuentedeprrafopredeter">
     <w:name w:val="Default Paragraph Font"/>
     <w:uiPriority w:val="1"/>
+    <w:semiHidden/>
     <w:unhideWhenUsed/>
   </w:style>
   <w:style w:type="table" w:default="1" w:styleId="Tablanormal">
